--- a/Java IMP/log4J.docx
+++ b/Java IMP/log4J.docx
@@ -95,7 +95,7 @@
                     <pic:cNvPicPr/>
                   </pic:nvPicPr>
                   <pic:blipFill>
-                    <a:blip r:embed="rId5">
+                    <a:blip r:embed="rId7">
                       <a:extLst>
                         <a:ext uri="{28A0092B-C50C-407E-A947-70E740481C1C}">
                           <a14:useLocalDpi xmlns:a14="http://schemas.microsoft.com/office/drawing/2010/main" val="0"/>
@@ -220,7 +220,7 @@
                     <pic:cNvPicPr/>
                   </pic:nvPicPr>
                   <pic:blipFill>
-                    <a:blip r:embed="rId6">
+                    <a:blip r:embed="rId8">
                       <a:extLst>
                         <a:ext uri="{28A0092B-C50C-407E-A947-70E740481C1C}">
                           <a14:useLocalDpi xmlns:a14="http://schemas.microsoft.com/office/drawing/2010/main" val="0"/>
@@ -305,7 +305,7 @@
                     <pic:cNvPicPr/>
                   </pic:nvPicPr>
                   <pic:blipFill>
-                    <a:blip r:embed="rId7">
+                    <a:blip r:embed="rId9">
                       <a:extLst>
                         <a:ext uri="{28A0092B-C50C-407E-A947-70E740481C1C}">
                           <a14:useLocalDpi xmlns:a14="http://schemas.microsoft.com/office/drawing/2010/main" val="0"/>
@@ -403,7 +403,7 @@
                     <pic:cNvPicPr/>
                   </pic:nvPicPr>
                   <pic:blipFill>
-                    <a:blip r:embed="rId8">
+                    <a:blip r:embed="rId10">
                       <a:extLst>
                         <a:ext uri="{28A0092B-C50C-407E-A947-70E740481C1C}">
                           <a14:useLocalDpi xmlns:a14="http://schemas.microsoft.com/office/drawing/2010/main" val="0"/>
@@ -439,23 +439,13 @@
           <w:szCs w:val="28"/>
         </w:rPr>
       </w:pPr>
-      <w:proofErr w:type="spellStart"/>
-      <w:r>
-        <w:rPr>
-          <w:b/>
-          <w:sz w:val="28"/>
-          <w:szCs w:val="28"/>
-        </w:rPr>
-        <w:t>Appender</w:t>
-      </w:r>
-      <w:proofErr w:type="spellEnd"/>
-      <w:r>
-        <w:rPr>
-          <w:b/>
-          <w:sz w:val="28"/>
-          <w:szCs w:val="28"/>
-        </w:rPr>
-        <w:t>:</w:t>
+      <w:r>
+        <w:rPr>
+          <w:b/>
+          <w:sz w:val="28"/>
+          <w:szCs w:val="28"/>
+        </w:rPr>
+        <w:t>Appender:</w:t>
       </w:r>
     </w:p>
     <w:p>
@@ -490,7 +480,7 @@
                     <pic:cNvPicPr/>
                   </pic:nvPicPr>
                   <pic:blipFill>
-                    <a:blip r:embed="rId9">
+                    <a:blip r:embed="rId11">
                       <a:extLst>
                         <a:ext uri="{28A0092B-C50C-407E-A947-70E740481C1C}">
                           <a14:useLocalDpi xmlns:a14="http://schemas.microsoft.com/office/drawing/2010/main" val="0"/>
@@ -521,6 +511,31 @@
       <w:pPr>
         <w:ind w:left="427"/>
         <w:rPr>
+          <w:sz w:val="28"/>
+          <w:szCs w:val="28"/>
+        </w:rPr>
+      </w:pPr>
+      <w:r>
+        <w:rPr>
+          <w:sz w:val="28"/>
+          <w:szCs w:val="28"/>
+        </w:rPr>
+        <w:t>Rolling size Appender helps to roll to new file</w:t>
+      </w:r>
+      <w:r>
+        <w:rPr>
+          <w:sz w:val="28"/>
+          <w:szCs w:val="28"/>
+        </w:rPr>
+        <w:t>, based on size or no of lines.</w:t>
+      </w:r>
+      <w:bookmarkStart w:id="0" w:name="_GoBack"/>
+      <w:bookmarkEnd w:id="0"/>
+    </w:p>
+    <w:p>
+      <w:pPr>
+        <w:ind w:left="427"/>
+        <w:rPr>
           <w:b/>
           <w:sz w:val="28"/>
           <w:szCs w:val="28"/>
@@ -567,7 +582,7 @@
                     <pic:cNvPicPr/>
                   </pic:nvPicPr>
                   <pic:blipFill>
-                    <a:blip r:embed="rId10">
+                    <a:blip r:embed="rId12">
                       <a:extLst>
                         <a:ext uri="{28A0092B-C50C-407E-A947-70E740481C1C}">
                           <a14:useLocalDpi xmlns:a14="http://schemas.microsoft.com/office/drawing/2010/main" val="0"/>
@@ -627,7 +642,6 @@
           <w:sz w:val="28"/>
           <w:szCs w:val="28"/>
         </w:rPr>
-        <w:lastRenderedPageBreak/>
         <w:t>Configuration can be done in 4 ways:</w:t>
       </w:r>
     </w:p>
@@ -728,7 +742,7 @@
                     <pic:cNvPicPr/>
                   </pic:nvPicPr>
                   <pic:blipFill>
-                    <a:blip r:embed="rId11">
+                    <a:blip r:embed="rId13">
                       <a:extLst>
                         <a:ext uri="{28A0092B-C50C-407E-A947-70E740481C1C}">
                           <a14:useLocalDpi xmlns:a14="http://schemas.microsoft.com/office/drawing/2010/main" val="0"/>
@@ -795,7 +809,7 @@
                     <pic:cNvPicPr/>
                   </pic:nvPicPr>
                   <pic:blipFill>
-                    <a:blip r:embed="rId12">
+                    <a:blip r:embed="rId14">
                       <a:extLst>
                         <a:ext uri="{28A0092B-C50C-407E-A947-70E740481C1C}">
                           <a14:useLocalDpi xmlns:a14="http://schemas.microsoft.com/office/drawing/2010/main" val="0"/>
@@ -877,7 +891,6 @@
           <w:sz w:val="28"/>
           <w:szCs w:val="28"/>
         </w:rPr>
-        <w:lastRenderedPageBreak/>
         <w:t>Properties file:</w:t>
       </w:r>
     </w:p>
@@ -913,7 +926,7 @@
                     <pic:cNvPicPr/>
                   </pic:nvPicPr>
                   <pic:blipFill>
-                    <a:blip r:embed="rId13">
+                    <a:blip r:embed="rId15">
                       <a:extLst>
                         <a:ext uri="{28A0092B-C50C-407E-A947-70E740481C1C}">
                           <a14:useLocalDpi xmlns:a14="http://schemas.microsoft.com/office/drawing/2010/main" val="0"/>
@@ -1020,7 +1033,7 @@
                     <pic:cNvPicPr/>
                   </pic:nvPicPr>
                   <pic:blipFill>
-                    <a:blip r:embed="rId14">
+                    <a:blip r:embed="rId16">
                       <a:extLst>
                         <a:ext uri="{28A0092B-C50C-407E-A947-70E740481C1C}">
                           <a14:useLocalDpi xmlns:a14="http://schemas.microsoft.com/office/drawing/2010/main" val="0"/>
@@ -1105,6 +1118,7 @@
           <w:sz w:val="28"/>
           <w:szCs w:val="28"/>
         </w:rPr>
+        <w:lastRenderedPageBreak/>
         <w:drawing>
           <wp:inline distT="0" distB="0" distL="0" distR="0" wp14:anchorId="0CDF931D" wp14:editId="270262B9">
             <wp:extent cx="4449392" cy="2870200"/>
@@ -1121,7 +1135,7 @@
                     <pic:cNvPicPr/>
                   </pic:nvPicPr>
                   <pic:blipFill>
-                    <a:blip r:embed="rId15">
+                    <a:blip r:embed="rId17">
                       <a:extLst>
                         <a:ext uri="{28A0092B-C50C-407E-A947-70E740481C1C}">
                           <a14:useLocalDpi xmlns:a14="http://schemas.microsoft.com/office/drawing/2010/main" val="0"/>
@@ -1163,7 +1177,6 @@
           <w:sz w:val="28"/>
           <w:szCs w:val="28"/>
         </w:rPr>
-        <w:lastRenderedPageBreak/>
         <w:t>Log monitoring tools:</w:t>
       </w:r>
       <w:r>
@@ -1174,7 +1187,7 @@
         </w:rPr>
         <w:t xml:space="preserve"> (</w:t>
       </w:r>
-      <w:hyperlink r:id="rId16" w:history="1">
+      <w:hyperlink r:id="rId18" w:history="1">
         <w:r>
           <w:rPr>
             <w:rStyle w:val="Hyperlink"/>
@@ -1402,7 +1415,7 @@
           <w:szCs w:val="28"/>
         </w:rPr>
       </w:pPr>
-      <w:hyperlink r:id="rId17" w:history="1">
+      <w:hyperlink r:id="rId19" w:history="1">
         <w:r>
           <w:rPr>
             <w:rStyle w:val="Hyperlink"/>
@@ -1423,8 +1436,6 @@
           <w:szCs w:val="28"/>
         </w:rPr>
       </w:pPr>
-      <w:bookmarkStart w:id="0" w:name="_GoBack"/>
-      <w:bookmarkEnd w:id="0"/>
     </w:p>
     <w:sectPr>
       <w:pgSz w:w="12240" w:h="15840"/>
@@ -1434,6 +1445,56 @@
     </w:sectPr>
   </w:body>
 </w:document>
+</file>
+
+<file path=word/endnotes.xml><?xml version="1.0" encoding="utf-8"?>
+<w:endnotes xmlns:wpc="http://schemas.microsoft.com/office/word/2010/wordprocessingCanvas" xmlns:cx="http://schemas.microsoft.com/office/drawing/2014/chartex" xmlns:cx1="http://schemas.microsoft.com/office/drawing/2015/9/8/chartex" xmlns:cx2="http://schemas.microsoft.com/office/drawing/2015/10/21/chartex" xmlns:cx3="http://schemas.microsoft.com/office/drawing/2016/5/9/chartex" xmlns:cx4="http://schemas.microsoft.com/office/drawing/2016/5/10/chartex" xmlns:cx5="http://schemas.microsoft.com/office/drawing/2016/5/11/chartex" xmlns:cx6="http://schemas.microsoft.com/office/drawing/2016/5/12/chartex" xmlns:cx7="http://schemas.microsoft.com/office/drawing/2016/5/13/chartex" xmlns:cx8="http://schemas.microsoft.com/office/drawing/2016/5/14/chartex" xmlns:mc="http://schemas.openxmlformats.org/markup-compatibility/2006" xmlns:aink="http://schemas.microsoft.com/office/drawing/2016/ink" xmlns:am3d="http://schemas.microsoft.com/office/drawing/2017/model3d" xmlns:o="urn:schemas-microsoft-com:office:office" xmlns:r="http://schemas.openxmlformats.org/officeDocument/2006/relationships" xmlns:m="http://schemas.openxmlformats.org/officeDocument/2006/math" xmlns:v="urn:schemas-microsoft-com:vml" xmlns:wp14="http://schemas.microsoft.com/office/word/2010/wordprocessingDrawing" xmlns:wp="http://schemas.openxmlformats.org/drawingml/2006/wordprocessingDrawing" xmlns:w10="urn:schemas-microsoft-com:office:word" xmlns:w="http://schemas.openxmlformats.org/wordprocessingml/2006/main" xmlns:w14="http://schemas.microsoft.com/office/word/2010/wordml" xmlns:w15="http://schemas.microsoft.com/office/word/2012/wordml" xmlns:w16cid="http://schemas.microsoft.com/office/word/2016/wordml/cid" xmlns:w16se="http://schemas.microsoft.com/office/word/2015/wordml/symex" xmlns:wpg="http://schemas.microsoft.com/office/word/2010/wordprocessingGroup" xmlns:wpi="http://schemas.microsoft.com/office/word/2010/wordprocessingInk" xmlns:wne="http://schemas.microsoft.com/office/word/2006/wordml" xmlns:wps="http://schemas.microsoft.com/office/word/2010/wordprocessingShape" mc:Ignorable="w14 w15 w16se w16cid wp14">
+  <w:endnote w:type="separator" w:id="-1">
+    <w:p>
+      <w:pPr>
+        <w:spacing w:after="0" w:line="240" w:lineRule="auto"/>
+      </w:pPr>
+      <w:r>
+        <w:separator/>
+      </w:r>
+    </w:p>
+  </w:endnote>
+  <w:endnote w:type="continuationSeparator" w:id="0">
+    <w:p>
+      <w:pPr>
+        <w:spacing w:after="0" w:line="240" w:lineRule="auto"/>
+      </w:pPr>
+      <w:r>
+        <w:continuationSeparator/>
+      </w:r>
+    </w:p>
+  </w:endnote>
+</w:endnotes>
+</file>
+
+<file path=word/footnotes.xml><?xml version="1.0" encoding="utf-8"?>
+<w:footnotes xmlns:wpc="http://schemas.microsoft.com/office/word/2010/wordprocessingCanvas" xmlns:cx="http://schemas.microsoft.com/office/drawing/2014/chartex" xmlns:cx1="http://schemas.microsoft.com/office/drawing/2015/9/8/chartex" xmlns:cx2="http://schemas.microsoft.com/office/drawing/2015/10/21/chartex" xmlns:cx3="http://schemas.microsoft.com/office/drawing/2016/5/9/chartex" xmlns:cx4="http://schemas.microsoft.com/office/drawing/2016/5/10/chartex" xmlns:cx5="http://schemas.microsoft.com/office/drawing/2016/5/11/chartex" xmlns:cx6="http://schemas.microsoft.com/office/drawing/2016/5/12/chartex" xmlns:cx7="http://schemas.microsoft.com/office/drawing/2016/5/13/chartex" xmlns:cx8="http://schemas.microsoft.com/office/drawing/2016/5/14/chartex" xmlns:mc="http://schemas.openxmlformats.org/markup-compatibility/2006" xmlns:aink="http://schemas.microsoft.com/office/drawing/2016/ink" xmlns:am3d="http://schemas.microsoft.com/office/drawing/2017/model3d" xmlns:o="urn:schemas-microsoft-com:office:office" xmlns:r="http://schemas.openxmlformats.org/officeDocument/2006/relationships" xmlns:m="http://schemas.openxmlformats.org/officeDocument/2006/math" xmlns:v="urn:schemas-microsoft-com:vml" xmlns:wp14="http://schemas.microsoft.com/office/word/2010/wordprocessingDrawing" xmlns:wp="http://schemas.openxmlformats.org/drawingml/2006/wordprocessingDrawing" xmlns:w10="urn:schemas-microsoft-com:office:word" xmlns:w="http://schemas.openxmlformats.org/wordprocessingml/2006/main" xmlns:w14="http://schemas.microsoft.com/office/word/2010/wordml" xmlns:w15="http://schemas.microsoft.com/office/word/2012/wordml" xmlns:w16cid="http://schemas.microsoft.com/office/word/2016/wordml/cid" xmlns:w16se="http://schemas.microsoft.com/office/word/2015/wordml/symex" xmlns:wpg="http://schemas.microsoft.com/office/word/2010/wordprocessingGroup" xmlns:wpi="http://schemas.microsoft.com/office/word/2010/wordprocessingInk" xmlns:wne="http://schemas.microsoft.com/office/word/2006/wordml" xmlns:wps="http://schemas.microsoft.com/office/word/2010/wordprocessingShape" mc:Ignorable="w14 w15 w16se w16cid wp14">
+  <w:footnote w:type="separator" w:id="-1">
+    <w:p>
+      <w:pPr>
+        <w:spacing w:after="0" w:line="240" w:lineRule="auto"/>
+      </w:pPr>
+      <w:r>
+        <w:separator/>
+      </w:r>
+    </w:p>
+  </w:footnote>
+  <w:footnote w:type="continuationSeparator" w:id="0">
+    <w:p>
+      <w:pPr>
+        <w:spacing w:after="0" w:line="240" w:lineRule="auto"/>
+      </w:pPr>
+      <w:r>
+        <w:continuationSeparator/>
+      </w:r>
+    </w:p>
+  </w:footnote>
+</w:footnotes>
 </file>
 
 <file path=word/numbering.xml><?xml version="1.0" encoding="utf-8"?>
@@ -2456,6 +2517,50 @@
       <w:shd w:val="clear" w:color="auto" w:fill="E1DFDD"/>
     </w:rPr>
   </w:style>
+  <w:style w:type="paragraph" w:styleId="Header">
+    <w:name w:val="header"/>
+    <w:basedOn w:val="Normal"/>
+    <w:link w:val="HeaderChar"/>
+    <w:uiPriority w:val="99"/>
+    <w:unhideWhenUsed/>
+    <w:rsid w:val="00BA7CCF"/>
+    <w:pPr>
+      <w:tabs>
+        <w:tab w:val="center" w:pos="4680"/>
+        <w:tab w:val="right" w:pos="9360"/>
+      </w:tabs>
+      <w:spacing w:after="0" w:line="240" w:lineRule="auto"/>
+    </w:pPr>
+  </w:style>
+  <w:style w:type="character" w:customStyle="1" w:styleId="HeaderChar">
+    <w:name w:val="Header Char"/>
+    <w:basedOn w:val="DefaultParagraphFont"/>
+    <w:link w:val="Header"/>
+    <w:uiPriority w:val="99"/>
+    <w:rsid w:val="00BA7CCF"/>
+  </w:style>
+  <w:style w:type="paragraph" w:styleId="Footer">
+    <w:name w:val="footer"/>
+    <w:basedOn w:val="Normal"/>
+    <w:link w:val="FooterChar"/>
+    <w:uiPriority w:val="99"/>
+    <w:unhideWhenUsed/>
+    <w:rsid w:val="00BA7CCF"/>
+    <w:pPr>
+      <w:tabs>
+        <w:tab w:val="center" w:pos="4680"/>
+        <w:tab w:val="right" w:pos="9360"/>
+      </w:tabs>
+      <w:spacing w:after="0" w:line="240" w:lineRule="auto"/>
+    </w:pPr>
+  </w:style>
+  <w:style w:type="character" w:customStyle="1" w:styleId="FooterChar">
+    <w:name w:val="Footer Char"/>
+    <w:basedOn w:val="DefaultParagraphFont"/>
+    <w:link w:val="Footer"/>
+    <w:uiPriority w:val="99"/>
+    <w:rsid w:val="00BA7CCF"/>
+  </w:style>
 </w:styles>
 </file>
 

--- a/Java IMP/log4J.docx
+++ b/Java IMP/log4J.docx
@@ -529,8 +529,6 @@
         </w:rPr>
         <w:t>, based on size or no of lines.</w:t>
       </w:r>
-      <w:bookmarkStart w:id="0" w:name="_GoBack"/>
-      <w:bookmarkEnd w:id="0"/>
     </w:p>
     <w:p>
       <w:pPr>
@@ -693,21 +691,28 @@
         </w:rPr>
         <w:t xml:space="preserve">. We load the type of </w:t>
       </w:r>
-      <w:proofErr w:type="gramStart"/>
-      <w:r>
-        <w:rPr>
-          <w:sz w:val="28"/>
-          <w:szCs w:val="28"/>
-        </w:rPr>
-        <w:t>appenders</w:t>
-      </w:r>
-      <w:proofErr w:type="gramEnd"/>
-      <w:r>
-        <w:rPr>
-          <w:sz w:val="28"/>
-          <w:szCs w:val="28"/>
-        </w:rPr>
-        <w:t xml:space="preserve"> and layout need to be used in this file.</w:t>
+      <w:r>
+        <w:rPr>
+          <w:sz w:val="28"/>
+          <w:szCs w:val="28"/>
+        </w:rPr>
+        <w:t>appenders,</w:t>
+      </w:r>
+      <w:r>
+        <w:rPr>
+          <w:sz w:val="28"/>
+          <w:szCs w:val="28"/>
+        </w:rPr>
+        <w:t xml:space="preserve"> </w:t>
+      </w:r>
+      <w:bookmarkStart w:id="0" w:name="_GoBack"/>
+      <w:bookmarkEnd w:id="0"/>
+      <w:r>
+        <w:rPr>
+          <w:sz w:val="28"/>
+          <w:szCs w:val="28"/>
+        </w:rPr>
+        <w:t>and layout need to be used in this file.</w:t>
       </w:r>
     </w:p>
     <w:p>
